--- a/Day 12/Schema and ER.docx
+++ b/Day 12/Schema and ER.docx
@@ -57,7 +57,7 @@
                 <w:color w:val="000000"/>
                 <w:sz w:val="22"/>
               </w:rPr>
-              <w:t>Bhramari P Shetty</w:t>
+              <w:t>Apoorva K N</w:t>
             </w:r>
           </w:p>
           <w:p>
@@ -84,7 +84,15 @@
                 <w:color w:val="000000"/>
                 <w:sz w:val="22"/>
               </w:rPr>
-              <w:t>19</w:t>
+              <w:t>1</w:t>
+            </w:r>
+            <w:r>
+              <w:rPr>
+                <w:rFonts w:ascii="Calibri" w:eastAsia="Calibri" w:hAnsi="Calibri" w:cs="Calibri"/>
+                <w:color w:val="000000"/>
+                <w:sz w:val="22"/>
+              </w:rPr>
+              <w:t>2</w:t>
             </w:r>
           </w:p>
         </w:tc>
@@ -104,33 +112,7 @@
         <w:ind w:left="-5"/>
       </w:pPr>
       <w:r>
-        <w:t>Student (</w:t>
-      </w:r>
-      <w:proofErr w:type="spellStart"/>
-      <w:r>
-        <w:t>snum</w:t>
-      </w:r>
-      <w:proofErr w:type="spellEnd"/>
-      <w:r>
-        <w:t xml:space="preserve">: integer, </w:t>
-      </w:r>
-      <w:proofErr w:type="spellStart"/>
-      <w:r>
-        <w:t>sname</w:t>
-      </w:r>
-      <w:proofErr w:type="spellEnd"/>
-      <w:r>
-        <w:t xml:space="preserve">: string, major: string, level: </w:t>
-      </w:r>
-      <w:proofErr w:type="spellStart"/>
-      <w:proofErr w:type="gramStart"/>
-      <w:r>
-        <w:t>string,age</w:t>
-      </w:r>
-      <w:proofErr w:type="spellEnd"/>
-      <w:proofErr w:type="gramEnd"/>
-      <w:r>
-        <w:t xml:space="preserve">: integer) </w:t>
+        <w:t xml:space="preserve">Student (snum: integer, sname: string, major: string, level: string,age: integer) </w:t>
       </w:r>
     </w:p>
     <w:p>
@@ -146,23 +128,7 @@
         <w:ind w:left="-5"/>
       </w:pPr>
       <w:r>
-        <w:t>Enrolled (</w:t>
-      </w:r>
-      <w:proofErr w:type="spellStart"/>
-      <w:r>
-        <w:t>snum</w:t>
-      </w:r>
-      <w:proofErr w:type="spellEnd"/>
-      <w:r>
-        <w:t xml:space="preserve">: integer, </w:t>
-      </w:r>
-      <w:proofErr w:type="spellStart"/>
-      <w:r>
-        <w:t>cname</w:t>
-      </w:r>
-      <w:proofErr w:type="spellEnd"/>
-      <w:r>
-        <w:t xml:space="preserve">: string) </w:t>
+        <w:t xml:space="preserve">Enrolled (snum: integer, cname: string) </w:t>
       </w:r>
     </w:p>
     <w:p>
@@ -171,23 +137,7 @@
         <w:ind w:left="-5"/>
       </w:pPr>
       <w:r>
-        <w:t xml:space="preserve">Faculty (fid: integer, </w:t>
-      </w:r>
-      <w:proofErr w:type="spellStart"/>
-      <w:r>
-        <w:t>fname</w:t>
-      </w:r>
-      <w:proofErr w:type="spellEnd"/>
-      <w:r>
-        <w:t xml:space="preserve">: string, </w:t>
-      </w:r>
-      <w:proofErr w:type="spellStart"/>
-      <w:r>
-        <w:t>deptid</w:t>
-      </w:r>
-      <w:proofErr w:type="spellEnd"/>
-      <w:r>
-        <w:t>: integer)</w:t>
+        <w:t>Faculty (fid: integer, fname: string, deptid: integer)</w:t>
       </w:r>
       <w:r>
         <w:rPr>
@@ -197,8 +147,6 @@
         </w:rPr>
         <w:t xml:space="preserve"> </w:t>
       </w:r>
-      <w:bookmarkStart w:id="0" w:name="_GoBack"/>
-      <w:bookmarkEnd w:id="0"/>
     </w:p>
     <w:p>
       <w:pPr>
@@ -421,54 +369,24 @@
       <w:pPr>
         <w:ind w:left="-5"/>
       </w:pPr>
-      <w:proofErr w:type="gramStart"/>
-      <w:r>
-        <w:t>BRANCH(</w:t>
-      </w:r>
-      <w:proofErr w:type="spellStart"/>
-      <w:proofErr w:type="gramEnd"/>
-      <w:r>
-        <w:t>branch-name:string,branch-city:string,assets:real</w:t>
-      </w:r>
-      <w:proofErr w:type="spellEnd"/>
-      <w:r>
-        <w:t xml:space="preserve">) </w:t>
+      <w:r>
+        <w:t xml:space="preserve">BRANCH(branch-name:string,branch-city:string,assets:real) </w:t>
       </w:r>
     </w:p>
     <w:p>
       <w:pPr>
         <w:ind w:left="-5"/>
       </w:pPr>
-      <w:proofErr w:type="gramStart"/>
-      <w:r>
-        <w:t>ACCOUNT(</w:t>
-      </w:r>
-      <w:proofErr w:type="spellStart"/>
-      <w:proofErr w:type="gramEnd"/>
-      <w:r>
-        <w:t>accno:int,branch-name:string,balance:real</w:t>
-      </w:r>
-      <w:proofErr w:type="spellEnd"/>
-      <w:r>
-        <w:t xml:space="preserve">) </w:t>
+      <w:r>
+        <w:t xml:space="preserve">ACCOUNT(accno:int,branch-name:string,balance:real) </w:t>
       </w:r>
     </w:p>
     <w:p>
       <w:pPr>
         <w:ind w:left="-5"/>
       </w:pPr>
-      <w:proofErr w:type="gramStart"/>
-      <w:r>
-        <w:t>DEPOSITOR(</w:t>
-      </w:r>
-      <w:proofErr w:type="spellStart"/>
-      <w:proofErr w:type="gramEnd"/>
-      <w:r>
-        <w:t>customer-name:string,accno:int</w:t>
-      </w:r>
-      <w:proofErr w:type="spellEnd"/>
-      <w:r>
-        <w:t xml:space="preserve">) </w:t>
+      <w:r>
+        <w:t xml:space="preserve">DEPOSITOR(customer-name:string,accno:int) </w:t>
       </w:r>
     </w:p>
     <w:p>
@@ -476,13 +394,8 @@
         <w:spacing w:after="145"/>
         <w:ind w:left="-5"/>
       </w:pPr>
-      <w:proofErr w:type="gramStart"/>
-      <w:r>
-        <w:t>CUSTOMER(</w:t>
-      </w:r>
-      <w:proofErr w:type="gramEnd"/>
-      <w:r>
-        <w:t>customer-name:string,customer-street:string,city:string)</w:t>
+      <w:r>
+        <w:t>CUSTOMER(customer-name:string,customer-street:string,city:string)</w:t>
       </w:r>
       <w:r>
         <w:rPr>
